--- a/git cheat sheet.docx
+++ b/git cheat sheet.docx
@@ -33,20 +33,86 @@
     </w:p>
     <w:p>
       <w:r>
-        <w:t>cd.</w:t>
-      </w:r>
-      <w:proofErr w:type="gramStart"/>
-      <w:r>
-        <w:t>. :</w:t>
-      </w:r>
-      <w:proofErr w:type="gramEnd"/>
-      <w:r>
-        <w:t xml:space="preserve"> changes from the directory you are currently in, to the one located above. </w:t>
+        <w:t xml:space="preserve">cd.. : changes from the directory you are currently in, to the one located above. </w:t>
       </w:r>
     </w:p>
     <w:p>
       <w:r>
         <w:t xml:space="preserve">more: displays the information that is within the text file.  </w:t>
+      </w:r>
+    </w:p>
+    <w:p>
+      <w:pPr>
+        <w:rPr>
+          <w:u w:val="single"/>
+        </w:rPr>
+      </w:pPr>
+    </w:p>
+    <w:p>
+      <w:pPr>
+        <w:rPr>
+          <w:u w:val="single"/>
+        </w:rPr>
+      </w:pPr>
+      <w:r>
+        <w:rPr>
+          <w:u w:val="single"/>
+        </w:rPr>
+        <w:t xml:space="preserve">Git Terminology </w:t>
+      </w:r>
+    </w:p>
+    <w:p/>
+    <w:p>
+      <w:r>
+        <w:t xml:space="preserve">File / Directory  </w:t>
+      </w:r>
+    </w:p>
+    <w:p/>
+    <w:p>
+      <w:r>
+        <w:t xml:space="preserve">Repository </w:t>
+      </w:r>
+    </w:p>
+    <w:p/>
+    <w:p>
+      <w:r>
+        <w:t xml:space="preserve">Staging Area </w:t>
+      </w:r>
+    </w:p>
+    <w:p/>
+    <w:p>
+      <w:r>
+        <w:t>Add</w:t>
+      </w:r>
+    </w:p>
+    <w:p/>
+    <w:p>
+      <w:r>
+        <w:t xml:space="preserve">Commit </w:t>
+      </w:r>
+    </w:p>
+    <w:p/>
+    <w:p>
+      <w:r>
+        <w:t xml:space="preserve">Push </w:t>
+      </w:r>
+    </w:p>
+    <w:p/>
+    <w:p>
+      <w:r>
+        <w:t>Pull</w:t>
+      </w:r>
+    </w:p>
+    <w:p/>
+    <w:p>
+      <w:r>
+        <w:t xml:space="preserve">Branch </w:t>
+      </w:r>
+    </w:p>
+    <w:p/>
+    <w:p>
+      <w:r>
+        <w:t>Fork</w:t>
       </w:r>
     </w:p>
     <w:p/>
@@ -72,13 +138,53 @@
     <w:p/>
     <w:p>
       <w:r>
-        <w:t xml:space="preserve">git </w:t>
-      </w:r>
-      <w:proofErr w:type="spellStart"/>
-      <w:r>
-        <w:t>init</w:t>
-      </w:r>
-      <w:proofErr w:type="spellEnd"/>
+        <w:t xml:space="preserve">git init </w:t>
+      </w:r>
+    </w:p>
+    <w:p/>
+    <w:p>
+      <w:r>
+        <w:t>git remote add origin &lt;URL&gt;</w:t>
+      </w:r>
+    </w:p>
+    <w:p/>
+    <w:p>
+      <w:r>
+        <w:t>git remote -v</w:t>
+      </w:r>
+    </w:p>
+    <w:p/>
+    <w:p>
+      <w:r>
+        <w:t xml:space="preserve">git status </w:t>
+      </w:r>
+    </w:p>
+    <w:p/>
+    <w:p>
+      <w:r>
+        <w:t xml:space="preserve">git add &lt;filename&gt; </w:t>
+      </w:r>
+    </w:p>
+    <w:p/>
+    <w:p>
+      <w:r>
+        <w:t xml:space="preserve">git add . </w:t>
+      </w:r>
+    </w:p>
+    <w:p/>
+    <w:p>
+      <w:r>
+        <w:t>git commit -m “Title” -m “Description”</w:t>
+      </w:r>
+    </w:p>
+    <w:p/>
+    <w:p>
+      <w:r>
+        <w:t xml:space="preserve">git push </w:t>
+      </w:r>
+      <w:r>
+        <w:t xml:space="preserve"> --set-upstream origin &lt;Name&gt; </w:t>
+      </w:r>
       <w:r>
         <w:t xml:space="preserve"> </w:t>
       </w:r>
@@ -86,66 +192,6 @@
     <w:p/>
     <w:p>
       <w:r>
-        <w:t>git remote add origin &lt;URL&gt;</w:t>
-      </w:r>
-    </w:p>
-    <w:p/>
-    <w:p>
-      <w:r>
-        <w:t xml:space="preserve">git </w:t>
-      </w:r>
-      <w:proofErr w:type="gramStart"/>
-      <w:r>
-        <w:t>remote -v</w:t>
-      </w:r>
-      <w:proofErr w:type="gramEnd"/>
-    </w:p>
-    <w:p/>
-    <w:p>
-      <w:r>
-        <w:t xml:space="preserve">git status </w:t>
-      </w:r>
-    </w:p>
-    <w:p/>
-    <w:p>
-      <w:r>
-        <w:t xml:space="preserve">git add &lt;filename&gt; </w:t>
-      </w:r>
-    </w:p>
-    <w:p/>
-    <w:p>
-      <w:r>
-        <w:t xml:space="preserve">git </w:t>
-      </w:r>
-      <w:proofErr w:type="gramStart"/>
-      <w:r>
-        <w:t>add .</w:t>
-      </w:r>
-      <w:proofErr w:type="gramEnd"/>
-      <w:r>
-        <w:t xml:space="preserve"> </w:t>
-      </w:r>
-    </w:p>
-    <w:p/>
-    <w:p>
-      <w:r>
-        <w:t>git commit -m “Title” -m “</w:t>
-      </w:r>
-      <w:proofErr w:type="gramStart"/>
-      <w:r>
-        <w:t>Description”</w:t>
-      </w:r>
-      <w:proofErr w:type="gramEnd"/>
-    </w:p>
-    <w:p/>
-    <w:p>
-      <w:r>
-        <w:t xml:space="preserve">git push &lt;remote repository name&gt; &lt;remote branch name&gt; </w:t>
-      </w:r>
-    </w:p>
-    <w:p/>
-    <w:p>
-      <w:r>
         <w:t>git push –u &lt;remote repository name&gt; &lt;remote branch name&gt;</w:t>
       </w:r>
     </w:p>
@@ -155,15 +201,7 @@
         <w:t>g</w:t>
       </w:r>
       <w:r>
-        <w:t>it branch –</w:t>
-      </w:r>
-      <w:proofErr w:type="spellStart"/>
-      <w:r>
-        <w:t>vv</w:t>
-      </w:r>
-      <w:proofErr w:type="spellEnd"/>
-      <w:r>
-        <w:t xml:space="preserve"> </w:t>
+        <w:t xml:space="preserve">it branch –vv </w:t>
       </w:r>
     </w:p>
     <w:p/>
@@ -734,7 +772,6 @@
   <w:style w:type="character" w:default="1" w:styleId="DefaultParagraphFont">
     <w:name w:val="Default Paragraph Font"/>
     <w:uiPriority w:val="1"/>
-    <w:semiHidden/>
     <w:unhideWhenUsed/>
   </w:style>
   <w:style w:type="table" w:default="1" w:styleId="TableNormal">
